--- a/Twin.docx
+++ b/Twin.docx
@@ -9,6 +9,11 @@
       <w:r>
         <w:t>Twin</w:t>
       </w:r>
+      <w:r>
+        <w:t xml:space="preserve"> by orexin</w:t>
+      </w:r>
+      <w:bookmarkStart w:id="0" w:name="_GoBack"/>
+      <w:bookmarkEnd w:id="0"/>
     </w:p>
     <w:p>
       <w:r>
@@ -83,7 +88,6 @@
       </w:r>
     </w:p>
     <w:p>
-      <w:bookmarkStart w:id="0" w:name="_GoBack"/>
       <w:r>
         <w:t xml:space="preserve">Game, infinite runner, </w:t>
       </w:r>
@@ -94,7 +98,6 @@
         <w:t>, dodge, obstacles, box, twist, mirror, opposite</w:t>
       </w:r>
     </w:p>
-    <w:bookmarkEnd w:id="0"/>
     <w:p/>
     <w:p/>
     <w:p>
